--- a/Details.docx
+++ b/Details.docx
@@ -111,6 +111,21 @@
       <w:proofErr w:type="spellEnd"/>
       <w:r>
         <w:t>?</w:t>
+      </w:r>
+    </w:p>
+    <w:p>
+      <w:pPr>
+        <w:tabs>
+          <w:tab w:val="left" w:pos="1020"/>
+        </w:tabs>
+      </w:pPr>
+      <w:proofErr w:type="spellStart"/>
+      <w:r>
+        <w:t>Bremsleuchten</w:t>
+      </w:r>
+      <w:proofErr w:type="spellEnd"/>
+      <w:r>
+        <w:t xml:space="preserve">: </w:t>
       </w:r>
       <w:bookmarkStart w:id="0" w:name="_GoBack"/>
       <w:bookmarkEnd w:id="0"/>

--- a/Details.docx
+++ b/Details.docx
@@ -20,8 +20,13 @@
         </w:tabs>
       </w:pPr>
       <w:r>
-        <w:t>BMW M6 E24</w:t>
-      </w:r>
+        <w:t xml:space="preserve">Tesla </w:t>
+      </w:r>
+      <w:proofErr w:type="spellStart"/>
+      <w:r>
+        <w:t>Cybertruck</w:t>
+      </w:r>
+      <w:proofErr w:type="spellEnd"/>
     </w:p>
     <w:p>
       <w:pPr>
@@ -102,16 +107,13 @@
         </w:tabs>
       </w:pPr>
       <w:r>
-        <w:t xml:space="preserve">1-2 </w:t>
+        <w:t xml:space="preserve">2 </w:t>
       </w:r>
       <w:proofErr w:type="spellStart"/>
       <w:r>
         <w:t>Akkus</w:t>
       </w:r>
       <w:proofErr w:type="spellEnd"/>
-      <w:r>
-        <w:t>?</w:t>
-      </w:r>
     </w:p>
     <w:p>
       <w:pPr>

--- a/Details.docx
+++ b/Details.docx
@@ -123,21 +123,28 @@
       </w:pPr>
       <w:proofErr w:type="spellStart"/>
       <w:r>
-        <w:t>Bremsleuchten</w:t>
+        <w:t>Multiplokator</w:t>
       </w:r>
       <w:proofErr w:type="spellEnd"/>
       <w:r>
-        <w:t xml:space="preserve">: </w:t>
+        <w:t xml:space="preserve"> </w:t>
+      </w:r>
+      <w:proofErr w:type="spellStart"/>
+      <w:r>
+        <w:t>für</w:t>
+      </w:r>
+      <w:proofErr w:type="spellEnd"/>
+      <w:r>
+        <w:t xml:space="preserve"> Size: </w:t>
+      </w:r>
+      <w:r>
+        <w:t>0,</w:t>
+      </w:r>
+      <w:r>
+        <w:t>15</w:t>
       </w:r>
       <w:bookmarkStart w:id="0" w:name="_GoBack"/>
       <w:bookmarkEnd w:id="0"/>
-    </w:p>
-    <w:p>
-      <w:pPr>
-        <w:tabs>
-          <w:tab w:val="left" w:pos="1020"/>
-        </w:tabs>
-      </w:pPr>
     </w:p>
     <w:p>
       <w:pPr>

--- a/Details.docx
+++ b/Details.docx
@@ -123,7 +123,13 @@
       </w:pPr>
       <w:proofErr w:type="spellStart"/>
       <w:r>
-        <w:t>Multiplokator</w:t>
+        <w:t>Multipl</w:t>
+      </w:r>
+      <w:r>
+        <w:t>i</w:t>
+      </w:r>
+      <w:r>
+        <w:t>kator</w:t>
       </w:r>
       <w:proofErr w:type="spellEnd"/>
       <w:r>
